--- a/Дипломное проектирование/A4/Системное проектирование.docx
+++ b/Дипломное проектирование/A4/Системное проектирование.docx
@@ -333,7 +333,7 @@
           <w:noProof/>
           <w:sz w:val="28"/>
           <w:szCs w:val="28"/>
-          <w:lang w:val="en-US"/>
+          <w:lang w:eastAsia="ru-RU"/>
         </w:rPr>
         <w:drawing>
           <wp:inline distT="0" distB="0" distL="0" distR="0">
@@ -451,17 +451,7 @@
           <w:sz w:val="28"/>
           <w:szCs w:val="28"/>
         </w:rPr>
-        <w:t xml:space="preserve">Блок колоризации изображений является основным структурным блоком всего дипломного проекта. Этот блок предназначен для колоризации полутоновых изображений. На вход данного блока поступают чёрно-белые изображения из блока внешнего интерфейса серверной части. </w:t>
-      </w:r>
-      <w:bookmarkStart w:id="0" w:name="_GoBack"/>
-      <w:bookmarkEnd w:id="0"/>
-      <w:r>
-        <w:rPr>
-          <w:rFonts w:ascii="Times New Roman" w:hAnsi="Times New Roman" w:cs="Times New Roman"/>
-          <w:sz w:val="28"/>
-          <w:szCs w:val="28"/>
-        </w:rPr>
-        <w:t>Колоризованные изображения поступают в блок хранения обработанных изображений. Блок колоризации содержит нейронную сеть, которая в свою очередь не будет функционировать, если не произвести процесс обучения сети. Потому данный блок так же будет взаимодействовать с блоком обучения</w:t>
+        <w:t>Блок колоризации изображений является основным структурным блоком всего дипломного проекта. Этот блок предназначен для колоризации полутоновых изображений. На вход данного блока поступают чёрно-белые изображения из блока внешнего интерфейса серверной части. Колоризованные изображения поступают в блок хранения обработанных изображений. Блок колоризации содержит нейронную сеть, которая в свою очередь не будет функционировать, если не произвести процесс обучения сети. Потому данный блок так же будет взаимодействовать с блоком обучения</w:t>
       </w:r>
       <w:r>
         <w:rPr>
@@ -704,7 +694,7 @@
           <w:noProof/>
           <w:sz w:val="28"/>
           <w:szCs w:val="28"/>
-          <w:lang w:val="en-US"/>
+          <w:lang w:eastAsia="ru-RU"/>
         </w:rPr>
         <w:drawing>
           <wp:inline distT="0" distB="0" distL="0" distR="0">
@@ -793,7 +783,23 @@
           <w:sz w:val="28"/>
           <w:szCs w:val="28"/>
         </w:rPr>
-        <w:t>Рисунок 2.2 – Пример входного и выходного интерфейсов свёрточной нейронной сети выполняющей задачу колоризации</w:t>
+        <w:t xml:space="preserve">Рисунок 2.2 – Пример входного и выходного интерфейсов свёрточной </w:t>
+      </w:r>
+      <w:r>
+        <w:rPr>
+          <w:rFonts w:ascii="Times New Roman" w:hAnsi="Times New Roman" w:cs="Times New Roman"/>
+          <w:sz w:val="28"/>
+          <w:szCs w:val="28"/>
+        </w:rPr>
+        <w:t>нейронной сети,</w:t>
+      </w:r>
+      <w:r>
+        <w:rPr>
+          <w:rFonts w:ascii="Times New Roman" w:hAnsi="Times New Roman" w:cs="Times New Roman"/>
+          <w:sz w:val="28"/>
+          <w:szCs w:val="28"/>
+        </w:rPr>
+        <w:t xml:space="preserve"> выполняющей задачу колоризации</w:t>
       </w:r>
     </w:p>
     <w:p>
@@ -841,7 +847,23 @@
           <w:sz w:val="28"/>
           <w:szCs w:val="28"/>
         </w:rPr>
-        <w:t xml:space="preserve"> будет разработан для  хранения колоризированных нейронной сетью изображений</w:t>
+        <w:t xml:space="preserve"> будет разработан </w:t>
+      </w:r>
+      <w:r>
+        <w:rPr>
+          <w:rFonts w:ascii="Times New Roman" w:hAnsi="Times New Roman" w:cs="Times New Roman"/>
+          <w:sz w:val="28"/>
+          <w:szCs w:val="28"/>
+        </w:rPr>
+        <w:t>для хранения</w:t>
+      </w:r>
+      <w:r>
+        <w:rPr>
+          <w:rFonts w:ascii="Times New Roman" w:hAnsi="Times New Roman" w:cs="Times New Roman"/>
+          <w:sz w:val="28"/>
+          <w:szCs w:val="28"/>
+        </w:rPr>
+        <w:t xml:space="preserve"> колоризированных нейронной сетью изображений</w:t>
       </w:r>
       <w:r>
         <w:rPr>
@@ -1261,7 +1283,23 @@
           <w:sz w:val="28"/>
           <w:szCs w:val="28"/>
         </w:rPr>
-        <w:t>обработка ошибок связанных со сбоем сети.</w:t>
+        <w:t xml:space="preserve">обработка </w:t>
+      </w:r>
+      <w:r>
+        <w:rPr>
+          <w:rFonts w:ascii="Times New Roman" w:hAnsi="Times New Roman" w:cs="Times New Roman"/>
+          <w:sz w:val="28"/>
+          <w:szCs w:val="28"/>
+        </w:rPr>
+        <w:t>ошибок,</w:t>
+      </w:r>
+      <w:r>
+        <w:rPr>
+          <w:rFonts w:ascii="Times New Roman" w:hAnsi="Times New Roman" w:cs="Times New Roman"/>
+          <w:sz w:val="28"/>
+          <w:szCs w:val="28"/>
+        </w:rPr>
+        <w:t xml:space="preserve"> связанных со сбоем сети.</w:t>
       </w:r>
     </w:p>
     <w:p>
@@ -1596,7 +1634,23 @@
           <w:sz w:val="28"/>
           <w:szCs w:val="28"/>
         </w:rPr>
-        <w:t>будет являться платформой для клиентской части, исходя из опыта работы, можно сказать, что данный структурный блок будет представлять собой часть встроенного фреймворка для работы с камерой мобильного устройства, а также получением изображения из хранилища данных смартфона. Кроме того этот блок будет обрабатывать исключительные ситуации, в случае если на устройство не будет оборудовано встроенной камерой или же доступ к ней будет блокирован системой.</w:t>
+        <w:t xml:space="preserve">будет являться платформой для клиентской части, исходя из опыта работы, можно сказать, что данный структурный блок будет представлять собой часть встроенного фреймворка для работы с камерой мобильного устройства, а также получением изображения из хранилища данных смартфона. </w:t>
+      </w:r>
+      <w:r>
+        <w:rPr>
+          <w:rFonts w:ascii="Times New Roman" w:hAnsi="Times New Roman" w:cs="Times New Roman"/>
+          <w:sz w:val="28"/>
+          <w:szCs w:val="28"/>
+        </w:rPr>
+        <w:t>Кроме того,</w:t>
+      </w:r>
+      <w:r>
+        <w:rPr>
+          <w:rFonts w:ascii="Times New Roman" w:hAnsi="Times New Roman" w:cs="Times New Roman"/>
+          <w:sz w:val="28"/>
+          <w:szCs w:val="28"/>
+        </w:rPr>
+        <w:t xml:space="preserve"> этот блок будет обрабатывать исключительные ситуации, в случае если на устройство не будет оборудовано встроенной камерой или же доступ к ней будет блокирован системой.</w:t>
       </w:r>
     </w:p>
     <w:p>
@@ -1628,7 +1682,23 @@
           <w:sz w:val="28"/>
           <w:szCs w:val="28"/>
         </w:rPr>
-        <w:t>меньшение размера изображения, его сжатие для передачи по сети. Кроме того планируется реализация возможности получить полутоновое изображение из цветного, до его отправления на серверную часть. Данный структурный блок напрямую связан с внешним интерфейсом клиентской части. Более подробное описание реализации будет предоставлено в следующих разделах пояснительной записки.</w:t>
+        <w:t xml:space="preserve">меньшение размера изображения, его сжатие для передачи по сети. </w:t>
+      </w:r>
+      <w:r>
+        <w:rPr>
+          <w:rFonts w:ascii="Times New Roman" w:hAnsi="Times New Roman" w:cs="Times New Roman"/>
+          <w:sz w:val="28"/>
+          <w:szCs w:val="28"/>
+        </w:rPr>
+        <w:t>Кроме того,</w:t>
+      </w:r>
+      <w:r>
+        <w:rPr>
+          <w:rFonts w:ascii="Times New Roman" w:hAnsi="Times New Roman" w:cs="Times New Roman"/>
+          <w:sz w:val="28"/>
+          <w:szCs w:val="28"/>
+        </w:rPr>
+        <w:t xml:space="preserve"> планируется реализация возможности получить полутоновое изображение из цветного, до его отправления на серверную часть. Данный структурный блок напрямую связан с внешним интерфейсом клиентской части. Более подробное описание реализации будет предоставлено в следующих разделах пояснительной записки.</w:t>
       </w:r>
     </w:p>
     <w:p>
@@ -1788,7 +1858,25 @@
           <w:sz w:val="28"/>
           <w:szCs w:val="28"/>
         </w:rPr>
-        <w:t>обработка исключительных ситуаций связанных со сбоем сети, или отказом сервера в обслуживании.</w:t>
+        <w:t xml:space="preserve">обработка </w:t>
+      </w:r>
+      <w:bookmarkStart w:id="0" w:name="_GoBack"/>
+      <w:bookmarkEnd w:id="0"/>
+      <w:r>
+        <w:rPr>
+          <w:rFonts w:ascii="Times New Roman" w:hAnsi="Times New Roman" w:cs="Times New Roman"/>
+          <w:sz w:val="28"/>
+          <w:szCs w:val="28"/>
+        </w:rPr>
+        <w:t>исключительных ситуаций,</w:t>
+      </w:r>
+      <w:r>
+        <w:rPr>
+          <w:rFonts w:ascii="Times New Roman" w:hAnsi="Times New Roman" w:cs="Times New Roman"/>
+          <w:sz w:val="28"/>
+          <w:szCs w:val="28"/>
+        </w:rPr>
+        <w:t xml:space="preserve"> связанных со сбоем сети, или отказом сервера в обслуживании.</w:t>
       </w:r>
     </w:p>
     <w:p>
@@ -2002,7 +2090,7 @@
           <w:noProof/>
           <w:sz w:val="28"/>
           <w:szCs w:val="28"/>
-          <w:lang w:val="en-US"/>
+          <w:lang w:eastAsia="ru-RU"/>
         </w:rPr>
         <w:drawing>
           <wp:inline distT="0" distB="0" distL="0" distR="0">
@@ -3643,7 +3731,7 @@
 </file>
 
 <file path=customXml/itemProps1.xml><?xml version="1.0" encoding="utf-8"?>
-<ds:datastoreItem xmlns:ds="http://schemas.openxmlformats.org/officeDocument/2006/customXml" ds:itemID="{99B5373B-40D8-4007-B321-32CE22528A23}">
+<ds:datastoreItem xmlns:ds="http://schemas.openxmlformats.org/officeDocument/2006/customXml" ds:itemID="{3175986E-9066-4816-B4AF-A70916D8BEB4}">
   <ds:schemaRefs>
     <ds:schemaRef ds:uri="http://schemas.openxmlformats.org/officeDocument/2006/bibliography"/>
   </ds:schemaRefs>
